--- a/trunk/2014/Helferfeier/Einladung zur Helferfeier 2014.docx
+++ b/trunk/2014/Helferfeier/Einladung zur Helferfeier 2014.docx
@@ -160,7 +160,15 @@
           <w:sz w:val="24"/>
           <w:szCs w:val="24"/>
         </w:rPr>
-        <w:t>Ein „</w:t>
+        <w:t xml:space="preserve">Ein </w:t>
+      </w:r>
+      <w:r>
+        <w:rPr>
+          <w:rFonts w:asciiTheme="minorHAnsi" w:hAnsiTheme="minorHAnsi" w:cstheme="minorHAnsi"/>
+          <w:sz w:val="24"/>
+          <w:szCs w:val="24"/>
+        </w:rPr>
+        <w:t xml:space="preserve">deftiges </w:t>
       </w:r>
       <w:proofErr w:type="spellStart"/>
       <w:r>
@@ -169,7 +177,7 @@
           <w:sz w:val="24"/>
           <w:szCs w:val="24"/>
         </w:rPr>
-        <w:t>Kistn</w:t>
+        <w:t>Bratl</w:t>
       </w:r>
       <w:proofErr w:type="spellEnd"/>
       <w:r>
@@ -178,25 +186,7 @@
           <w:sz w:val="24"/>
           <w:szCs w:val="24"/>
         </w:rPr>
-        <w:t xml:space="preserve"> </w:t>
-      </w:r>
-      <w:proofErr w:type="spellStart"/>
-      <w:r>
-        <w:rPr>
-          <w:rFonts w:asciiTheme="minorHAnsi" w:hAnsiTheme="minorHAnsi" w:cstheme="minorHAnsi"/>
-          <w:sz w:val="24"/>
-          <w:szCs w:val="24"/>
-        </w:rPr>
-        <w:t>Bratl</w:t>
-      </w:r>
-      <w:proofErr w:type="spellEnd"/>
-      <w:r>
-        <w:rPr>
-          <w:rFonts w:asciiTheme="minorHAnsi" w:hAnsiTheme="minorHAnsi" w:cstheme="minorHAnsi"/>
-          <w:sz w:val="24"/>
-          <w:szCs w:val="24"/>
-        </w:rPr>
-        <w:t>“ und diverse Getränke warten auf euch.</w:t>
+        <w:t xml:space="preserve"> und diverse Getränke warten auf euch.</w:t>
       </w:r>
       <w:r>
         <w:rPr>
@@ -302,6 +292,8 @@
         </w:rPr>
         <w:t>Mit kameradschaftlichen Grüßen,</w:t>
       </w:r>
+      <w:bookmarkStart w:id="0" w:name="_GoBack"/>
+      <w:bookmarkEnd w:id="0"/>
     </w:p>
     <w:p>
       <w:pPr>
@@ -617,7 +609,7 @@
           <w:sz w:val="24"/>
           <w:szCs w:val="24"/>
         </w:rPr>
-        <w:t>Ein „</w:t>
+        <w:t xml:space="preserve">Ein deftiges </w:t>
       </w:r>
       <w:proofErr w:type="spellStart"/>
       <w:r>
@@ -626,7 +618,7 @@
           <w:sz w:val="24"/>
           <w:szCs w:val="24"/>
         </w:rPr>
-        <w:t>Kistn</w:t>
+        <w:t>Bratl</w:t>
       </w:r>
       <w:proofErr w:type="spellEnd"/>
       <w:r>
@@ -635,25 +627,23 @@
           <w:sz w:val="24"/>
           <w:szCs w:val="24"/>
         </w:rPr>
+        <w:t xml:space="preserve"> und</w:t>
+      </w:r>
+      <w:r>
+        <w:rPr>
+          <w:rFonts w:asciiTheme="minorHAnsi" w:hAnsiTheme="minorHAnsi" w:cstheme="minorHAnsi"/>
+          <w:sz w:val="24"/>
+          <w:szCs w:val="24"/>
+        </w:rPr>
         <w:t xml:space="preserve"> </w:t>
       </w:r>
-      <w:proofErr w:type="spellStart"/>
-      <w:r>
-        <w:rPr>
-          <w:rFonts w:asciiTheme="minorHAnsi" w:hAnsiTheme="minorHAnsi" w:cstheme="minorHAnsi"/>
-          <w:sz w:val="24"/>
-          <w:szCs w:val="24"/>
-        </w:rPr>
-        <w:t>Bratl</w:t>
-      </w:r>
-      <w:proofErr w:type="spellEnd"/>
-      <w:r>
-        <w:rPr>
-          <w:rFonts w:asciiTheme="minorHAnsi" w:hAnsiTheme="minorHAnsi" w:cstheme="minorHAnsi"/>
-          <w:sz w:val="24"/>
-          <w:szCs w:val="24"/>
-        </w:rPr>
-        <w:t xml:space="preserve">“ und diverse Getränke warten auf euch. Bei Teilnahme bitte ich darum, sich bei mir bis spätestens 06. August anzumelden (SMS an 0664/8230113 oder Mail an </w:t>
+      <w:r>
+        <w:rPr>
+          <w:rFonts w:asciiTheme="minorHAnsi" w:hAnsiTheme="minorHAnsi" w:cstheme="minorHAnsi"/>
+          <w:sz w:val="24"/>
+          <w:szCs w:val="24"/>
+        </w:rPr>
+        <w:t xml:space="preserve">diverse Getränke warten auf euch. Bei Teilnahme bitte ich darum, sich bei mir bis spätestens 06. August anzumelden (SMS an 0664/8230113 oder Mail an </w:t>
       </w:r>
       <w:hyperlink r:id="rId11" w:history="1">
         <w:r>
@@ -672,15 +662,7 @@
           <w:sz w:val="24"/>
           <w:szCs w:val="24"/>
         </w:rPr>
-        <w:t>), damit ich den Getränke- bzw. Fleischbed</w:t>
-      </w:r>
-      <w:r>
-        <w:rPr>
-          <w:rFonts w:asciiTheme="minorHAnsi" w:hAnsiTheme="minorHAnsi" w:cstheme="minorHAnsi"/>
-          <w:sz w:val="24"/>
-          <w:szCs w:val="24"/>
-        </w:rPr>
-        <w:t>arf besser abschätzen kann.</w:t>
+        <w:t>), damit ich den Getränke- bzw. Fleischbedarf besser abschätzen kann.</w:t>
       </w:r>
     </w:p>
     <w:p>
@@ -795,8 +777,6 @@
         </w:rPr>
         <w:t>OBI Grubmüller Michael</w:t>
       </w:r>
-      <w:bookmarkStart w:id="0" w:name="_GoBack"/>
-      <w:bookmarkEnd w:id="0"/>
     </w:p>
     <w:sectPr>
       <w:headerReference w:type="default" r:id="rId12"/>
@@ -1815,7 +1795,7 @@
 </file>
 
 <file path=customXml/itemProps1.xml><?xml version="1.0" encoding="utf-8"?>
-<ds:datastoreItem xmlns:ds="http://schemas.openxmlformats.org/officeDocument/2006/customXml" ds:itemID="{2A4620D6-1F47-4D36-8BB0-C5E851A842DD}">
+<ds:datastoreItem xmlns:ds="http://schemas.openxmlformats.org/officeDocument/2006/customXml" ds:itemID="{99CF9601-5A5F-4ACA-B23D-5BDA195AC31A}">
   <ds:schemaRefs>
     <ds:schemaRef ds:uri="http://schemas.openxmlformats.org/officeDocument/2006/bibliography"/>
   </ds:schemaRefs>
